--- a/ADA front.docx
+++ b/ADA front.docx
@@ -18,7 +18,7 @@
           <w:sz w:val="44"/>
           <w:szCs w:val="44"/>
         </w:rPr>
-        <w:t xml:space="preserve">Analysis and Design of Algorithms </w:t>
+        <w:t>Database Management Systems</w:t>
       </w:r>
     </w:p>
     <w:p>
@@ -45,7 +45,7 @@
           <w:sz w:val="44"/>
           <w:szCs w:val="44"/>
         </w:rPr>
-        <w:t>CSE303</w:t>
+        <w:t>CSE201</w:t>
       </w:r>
       <w:r>
         <w:rPr>
@@ -98,16 +98,6 @@
           <w:lang w:val="en-IN"/>
         </w:rPr>
         <w:t xml:space="preserve"> </w:t>
-      </w:r>
-      <w:r>
-        <w:rPr>
-          <w:b/>
-          <w:bCs/>
-          <w:sz w:val="40"/>
-          <w:szCs w:val="40"/>
-          <w:lang w:val="en-IN"/>
-        </w:rPr>
-        <w:t>&amp; OPEN-ENDED</w:t>
       </w:r>
     </w:p>
     <w:p>
@@ -598,42 +588,25 @@
           <w:lang w:val="en-IN"/>
         </w:rPr>
       </w:pPr>
-      <w:proofErr w:type="spellStart"/>
-      <w:r>
-        <w:rPr>
-          <w:sz w:val="28"/>
-          <w:szCs w:val="24"/>
-          <w:lang w:val="en-IN"/>
-        </w:rPr>
-        <w:t>Dr.</w:t>
-      </w:r>
-      <w:proofErr w:type="spellEnd"/>
-      <w:r>
-        <w:rPr>
-          <w:sz w:val="28"/>
-          <w:szCs w:val="24"/>
-          <w:lang w:val="en-IN"/>
-        </w:rPr>
-        <w:t xml:space="preserve"> </w:t>
-      </w:r>
-      <w:proofErr w:type="spellStart"/>
-      <w:r>
-        <w:rPr>
-          <w:sz w:val="28"/>
-          <w:szCs w:val="24"/>
-          <w:lang w:val="en-IN"/>
-        </w:rPr>
-        <w:t>Shuchi</w:t>
-      </w:r>
-      <w:proofErr w:type="spellEnd"/>
-      <w:r>
-        <w:rPr>
-          <w:sz w:val="28"/>
-          <w:szCs w:val="24"/>
-          <w:lang w:val="en-IN"/>
-        </w:rPr>
-        <w:t xml:space="preserve"> Mala</w:t>
-      </w:r>
+      <w:r>
+        <w:rPr>
+          <w:sz w:val="28"/>
+          <w:szCs w:val="24"/>
+          <w:lang w:val="en-IN"/>
+        </w:rPr>
+        <w:t>Dr Sumit Kumar</w:t>
+      </w:r>
+    </w:p>
+    <w:p>
+      <w:pPr>
+        <w:spacing w:line="276" w:lineRule="auto"/>
+        <w:jc w:val="center"/>
+        <w:rPr>
+          <w:sz w:val="28"/>
+          <w:szCs w:val="24"/>
+          <w:lang w:val="en-IN"/>
+        </w:rPr>
+      </w:pPr>
     </w:p>
     <w:p>
       <w:pPr>
@@ -1164,10 +1137,32 @@
       <w:lang w:val="en-US"/>
     </w:rPr>
   </w:style>
+  <w:style w:type="paragraph" w:styleId="Heading4">
+    <w:name w:val="heading 4"/>
+    <w:basedOn w:val="Normal"/>
+    <w:next w:val="Normal"/>
+    <w:link w:val="Heading4Char"/>
+    <w:uiPriority w:val="9"/>
+    <w:semiHidden/>
+    <w:unhideWhenUsed/>
+    <w:qFormat/>
+    <w:rsid w:val="00E81B78"/>
+    <w:pPr>
+      <w:keepNext/>
+      <w:keepLines/>
+      <w:spacing w:before="40"/>
+      <w:outlineLvl w:val="3"/>
+    </w:pPr>
+    <w:rPr>
+      <w:rFonts w:asciiTheme="majorHAnsi" w:eastAsiaTheme="majorEastAsia" w:hAnsiTheme="majorHAnsi" w:cstheme="majorBidi"/>
+      <w:i/>
+      <w:iCs/>
+      <w:color w:val="2E74B5" w:themeColor="accent1" w:themeShade="BF"/>
+    </w:rPr>
+  </w:style>
   <w:style w:type="character" w:default="1" w:styleId="DefaultParagraphFont">
     <w:name w:val="Default Paragraph Font"/>
     <w:uiPriority w:val="1"/>
-    <w:semiHidden/>
     <w:unhideWhenUsed/>
   </w:style>
   <w:style w:type="table" w:default="1" w:styleId="TableNormal">
@@ -1190,6 +1185,21 @@
     <w:uiPriority w:val="99"/>
     <w:semiHidden/>
     <w:unhideWhenUsed/>
+  </w:style>
+  <w:style w:type="character" w:customStyle="1" w:styleId="Heading4Char">
+    <w:name w:val="Heading 4 Char"/>
+    <w:basedOn w:val="DefaultParagraphFont"/>
+    <w:link w:val="Heading4"/>
+    <w:uiPriority w:val="9"/>
+    <w:semiHidden/>
+    <w:rsid w:val="00E81B78"/>
+    <w:rPr>
+      <w:rFonts w:asciiTheme="majorHAnsi" w:eastAsiaTheme="majorEastAsia" w:hAnsiTheme="majorHAnsi" w:cstheme="majorBidi"/>
+      <w:i/>
+      <w:iCs/>
+      <w:color w:val="2E74B5" w:themeColor="accent1" w:themeShade="BF"/>
+      <w:lang w:val="en-US"/>
+    </w:rPr>
   </w:style>
 </w:styles>
 </file>
